--- a/Assignment_8_2.docx
+++ b/Assignment_8_2.docx
@@ -6,447 +6,480 @@
       <w:pPr>
         <w:rPr>
           <w:rFonts w:ascii="Arial" w:hAnsi="Arial" w:cs="Arial"/>
-          <w:noProof/>
-        </w:rPr>
-      </w:pPr>
-      <w:r>
-        <w:rPr>
-          <w:rFonts w:ascii="Arial" w:hAnsi="Arial" w:cs="Arial"/>
-          <w:b/>
-          <w:noProof/>
-        </w:rPr>
-        <w:t>Input Command 1:</w:t>
-      </w:r>
-      <w:r>
-        <w:rPr>
-          <w:rFonts w:ascii="Arial" w:hAnsi="Arial" w:cs="Arial"/>
-          <w:noProof/>
-        </w:rPr>
-        <w:t xml:space="preserve"> </w:t>
-      </w:r>
-    </w:p>
-    <w:p>
-      <w:pPr>
-        <w:rPr>
-          <w:rFonts w:ascii="Arial" w:hAnsi="Arial" w:cs="Arial"/>
-          <w:noProof/>
-        </w:rPr>
-      </w:pPr>
-      <w:r>
-        <w:rPr>
-          <w:rFonts w:ascii="Arial" w:hAnsi="Arial" w:cs="Arial"/>
-          <w:noProof/>
-        </w:rPr>
-        <w:t>ADD JAR /home/cloudera/Downloads/finaludf.jar  ;</w:t>
-      </w:r>
-    </w:p>
-    <w:p>
-      <w:pPr>
-        <w:rPr>
-          <w:rFonts w:ascii="Arial" w:hAnsi="Arial" w:cs="Arial"/>
-          <w:b/>
-          <w:noProof/>
-        </w:rPr>
-      </w:pPr>
-      <w:r>
-        <w:rPr>
-          <w:rFonts w:ascii="Arial" w:hAnsi="Arial" w:cs="Arial"/>
-          <w:b/>
-          <w:noProof/>
-        </w:rPr>
-        <w:t>Input Command 2:</w:t>
-      </w:r>
-    </w:p>
-    <w:p>
-      <w:pPr>
-        <w:rPr>
-          <w:rFonts w:ascii="Arial" w:hAnsi="Arial" w:cs="Arial"/>
-          <w:noProof/>
-        </w:rPr>
-      </w:pPr>
-      <w:r>
-        <w:rPr>
-          <w:rFonts w:ascii="Arial" w:hAnsi="Arial" w:cs="Arial"/>
-          <w:noProof/>
-        </w:rPr>
-        <w:t xml:space="preserve"> CREATE TEMPORARY FUNCTION concat_ws AS ‘packageHive.MyUDF’;</w:t>
-      </w:r>
-    </w:p>
-    <w:p>
-      <w:pPr>
-        <w:rPr>
-          <w:rFonts w:ascii="Arial" w:hAnsi="Arial" w:cs="Arial"/>
-          <w:noProof/>
-        </w:rPr>
-      </w:pPr>
-      <w:r>
-        <w:rPr>
-          <w:rFonts w:ascii="Arial" w:hAnsi="Arial" w:cs="Arial"/>
-          <w:b/>
-          <w:noProof/>
-        </w:rPr>
-        <w:t>Input Command 3</w:t>
-      </w:r>
-      <w:r>
-        <w:rPr>
-          <w:rFonts w:ascii="Arial" w:hAnsi="Arial" w:cs="Arial"/>
-          <w:b/>
-          <w:noProof/>
-        </w:rPr>
-        <w:t>:</w:t>
-      </w:r>
-      <w:r>
-        <w:rPr>
-          <w:rFonts w:ascii="Arial" w:hAnsi="Arial" w:cs="Arial"/>
-          <w:noProof/>
-        </w:rPr>
-        <w:t xml:space="preserve"> </w:t>
-      </w:r>
-    </w:p>
-    <w:p>
-      <w:pPr>
-        <w:rPr>
-          <w:rFonts w:ascii="Arial" w:hAnsi="Arial" w:cs="Arial"/>
-          <w:noProof/>
-        </w:rPr>
-      </w:pPr>
-      <w:r>
-        <w:rPr>
-          <w:rFonts w:ascii="Arial" w:hAnsi="Arial" w:cs="Arial"/>
-          <w:noProof/>
-        </w:rPr>
-        <w:t>CREATE DATABASE IF NOT EXISTS MYUDFDEMO;</w:t>
-      </w:r>
-    </w:p>
-    <w:p>
-      <w:pPr>
-        <w:rPr>
-          <w:rFonts w:ascii="Arial" w:hAnsi="Arial" w:cs="Arial"/>
-          <w:noProof/>
-        </w:rPr>
-      </w:pPr>
-      <w:r>
-        <w:rPr>
-          <w:rFonts w:ascii="Arial" w:hAnsi="Arial" w:cs="Arial"/>
-          <w:b/>
-          <w:noProof/>
-        </w:rPr>
-        <w:t>Input Command 4:</w:t>
-      </w:r>
-      <w:r>
-        <w:rPr>
-          <w:rFonts w:ascii="Arial" w:hAnsi="Arial" w:cs="Arial"/>
-          <w:noProof/>
-        </w:rPr>
-        <w:t xml:space="preserve"> </w:t>
-      </w:r>
-    </w:p>
-    <w:p>
-      <w:pPr>
-        <w:rPr>
-          <w:rFonts w:ascii="Arial" w:hAnsi="Arial" w:cs="Arial"/>
-          <w:noProof/>
-        </w:rPr>
-      </w:pPr>
-      <w:r>
-        <w:rPr>
-          <w:rFonts w:ascii="Arial" w:hAnsi="Arial" w:cs="Arial"/>
-          <w:noProof/>
-        </w:rPr>
-        <w:t>CREATE TABLE IF NOT EXISTS teamplayer( empid int, role array&lt;string&gt;,salary int)</w:t>
-      </w:r>
-    </w:p>
-    <w:p>
-      <w:pPr>
-        <w:rPr>
-          <w:rFonts w:ascii="Arial" w:hAnsi="Arial" w:cs="Arial"/>
-          <w:noProof/>
-        </w:rPr>
-      </w:pPr>
-      <w:r>
-        <w:rPr>
-          <w:rFonts w:ascii="Arial" w:hAnsi="Arial" w:cs="Arial"/>
-          <w:noProof/>
-        </w:rPr>
-        <w:t xml:space="preserve">Row format field terminated by ‘,’ </w:t>
-      </w:r>
-    </w:p>
-    <w:p>
-      <w:pPr>
-        <w:rPr>
-          <w:rFonts w:ascii="Arial" w:hAnsi="Arial" w:cs="Arial"/>
-          <w:noProof/>
-        </w:rPr>
-      </w:pPr>
-      <w:r>
-        <w:rPr>
-          <w:rFonts w:ascii="Arial" w:hAnsi="Arial" w:cs="Arial"/>
-          <w:noProof/>
-        </w:rPr>
-        <w:t>Collection items terminated by ‘~’</w:t>
-      </w:r>
-    </w:p>
-    <w:p>
-      <w:pPr>
-        <w:rPr>
-          <w:rFonts w:ascii="Arial" w:hAnsi="Arial" w:cs="Arial"/>
-          <w:noProof/>
-        </w:rPr>
-      </w:pPr>
-      <w:r>
-        <w:rPr>
-          <w:rFonts w:ascii="Arial" w:hAnsi="Arial" w:cs="Arial"/>
-          <w:noProof/>
-        </w:rPr>
-        <w:t>;</w:t>
-      </w:r>
-    </w:p>
-    <w:p>
-      <w:pPr>
-        <w:rPr>
-          <w:rFonts w:ascii="Arial" w:hAnsi="Arial" w:cs="Arial"/>
-          <w:noProof/>
-        </w:rPr>
-      </w:pPr>
-      <w:r>
-        <w:rPr>
-          <w:rFonts w:ascii="Arial" w:hAnsi="Arial" w:cs="Arial"/>
-          <w:b/>
-          <w:noProof/>
-        </w:rPr>
-        <w:t>Input Command 5:</w:t>
-      </w:r>
-      <w:r>
-        <w:rPr>
-          <w:rFonts w:ascii="Arial" w:hAnsi="Arial" w:cs="Arial"/>
-          <w:noProof/>
-        </w:rPr>
-        <w:t xml:space="preserve"> </w:t>
-      </w:r>
-    </w:p>
-    <w:p>
-      <w:pPr>
-        <w:rPr>
-          <w:rFonts w:ascii="Arial" w:hAnsi="Arial" w:cs="Arial"/>
-          <w:noProof/>
-        </w:rPr>
-      </w:pPr>
-      <w:r>
-        <w:rPr>
-          <w:rFonts w:ascii="Arial" w:hAnsi="Arial" w:cs="Arial"/>
-          <w:noProof/>
-        </w:rPr>
-        <w:t xml:space="preserve">LOAD DATA LOCAL INPATH ‘/home/cloudera/chhaya/hive/role.txt’ </w:t>
-      </w:r>
-    </w:p>
-    <w:p>
-      <w:pPr>
-        <w:rPr>
-          <w:rFonts w:ascii="Arial" w:hAnsi="Arial" w:cs="Arial"/>
-          <w:noProof/>
-        </w:rPr>
-      </w:pPr>
-      <w:r>
-        <w:rPr>
-          <w:rFonts w:ascii="Arial" w:hAnsi="Arial" w:cs="Arial"/>
-          <w:noProof/>
-        </w:rPr>
-        <w:t>INTO TABLE teamplayer;</w:t>
-      </w:r>
-    </w:p>
-    <w:p>
-      <w:pPr>
-        <w:rPr>
-          <w:rFonts w:ascii="Arial" w:hAnsi="Arial" w:cs="Arial"/>
-          <w:b/>
-          <w:noProof/>
-        </w:rPr>
-      </w:pPr>
-      <w:r>
-        <w:rPr>
-          <w:rFonts w:ascii="Arial" w:hAnsi="Arial" w:cs="Arial"/>
-          <w:b/>
-          <w:noProof/>
-        </w:rPr>
-        <w:t>Input Command 6:</w:t>
-      </w:r>
-    </w:p>
-    <w:p>
-      <w:pPr>
-        <w:rPr>
-          <w:rFonts w:ascii="Arial" w:hAnsi="Arial" w:cs="Arial"/>
-          <w:noProof/>
-        </w:rPr>
-      </w:pPr>
-      <w:r>
-        <w:rPr>
-          <w:rFonts w:ascii="Arial" w:hAnsi="Arial" w:cs="Arial"/>
-          <w:noProof/>
-        </w:rPr>
-        <w:t xml:space="preserve"> SELECT * FROM teamplayer :</w:t>
-      </w:r>
-    </w:p>
-    <w:p>
-      <w:pPr>
-        <w:rPr>
-          <w:rFonts w:ascii="Arial" w:hAnsi="Arial" w:cs="Arial"/>
-          <w:b/>
-          <w:noProof/>
-        </w:rPr>
-      </w:pPr>
-      <w:r>
-        <w:rPr>
-          <w:rFonts w:ascii="Arial" w:hAnsi="Arial" w:cs="Arial"/>
-          <w:b/>
-          <w:noProof/>
-        </w:rPr>
-        <w:t>Input Command 7:</w:t>
-      </w:r>
-    </w:p>
-    <w:p>
-      <w:pPr>
-        <w:rPr>
-          <w:rFonts w:ascii="Arial" w:hAnsi="Arial" w:cs="Arial"/>
-          <w:noProof/>
-        </w:rPr>
-      </w:pPr>
-      <w:r>
-        <w:rPr>
-          <w:rFonts w:ascii="Arial" w:hAnsi="Arial" w:cs="Arial"/>
-          <w:noProof/>
-        </w:rPr>
-        <w:t xml:space="preserve"> SELECT concat_ws(“:”</w:t>
-      </w:r>
-      <w:r>
-        <w:rPr>
-          <w:rFonts w:ascii="Arial" w:hAnsi="Arial" w:cs="Arial"/>
-          <w:noProof/>
-        </w:rPr>
-        <w:t>,role) FROM</w:t>
-      </w:r>
-      <w:r>
-        <w:rPr>
-          <w:rFonts w:ascii="Arial" w:hAnsi="Arial" w:cs="Arial"/>
-          <w:noProof/>
-        </w:rPr>
-        <w:t xml:space="preserve"> teamplayer;</w:t>
-      </w:r>
-    </w:p>
-    <w:p>
-      <w:pPr>
-        <w:rPr>
-          <w:rFonts w:ascii="Arial" w:hAnsi="Arial" w:cs="Arial"/>
-          <w:noProof/>
-        </w:rPr>
-      </w:pPr>
-      <w:r>
-        <w:rPr>
-          <w:rFonts w:ascii="Arial" w:hAnsi="Arial" w:cs="Arial"/>
-          <w:b/>
-          <w:noProof/>
-        </w:rPr>
-        <w:t>Input Command 8:</w:t>
-      </w:r>
-      <w:r>
-        <w:rPr>
-          <w:rFonts w:ascii="Arial" w:hAnsi="Arial" w:cs="Arial"/>
-          <w:noProof/>
-        </w:rPr>
-        <w:t xml:space="preserve"> </w:t>
-      </w:r>
-    </w:p>
-    <w:p>
-      <w:pPr>
-        <w:rPr>
-          <w:rFonts w:ascii="Arial" w:hAnsi="Arial" w:cs="Arial"/>
-          <w:noProof/>
-        </w:rPr>
-      </w:pPr>
-      <w:r>
-        <w:rPr>
-          <w:rFonts w:ascii="Arial" w:hAnsi="Arial" w:cs="Arial"/>
-          <w:noProof/>
-        </w:rPr>
-        <w:t xml:space="preserve">SELECT </w:t>
-      </w:r>
-      <w:r>
-        <w:rPr>
-          <w:rFonts w:ascii="Arial" w:hAnsi="Arial" w:cs="Arial"/>
-          <w:noProof/>
-        </w:rPr>
-        <w:t>concat_ws(“~”,role) FROM teamplayer;</w:t>
-      </w:r>
-    </w:p>
-    <w:p>
-      <w:pPr>
-        <w:rPr>
-          <w:rFonts w:ascii="Arial" w:hAnsi="Arial" w:cs="Arial"/>
-          <w:noProof/>
-        </w:rPr>
-      </w:pPr>
-      <w:r>
-        <w:rPr>
-          <w:rFonts w:ascii="Arial" w:hAnsi="Arial" w:cs="Arial"/>
-          <w:b/>
-          <w:noProof/>
-        </w:rPr>
-        <w:t>Input Command 9:</w:t>
-      </w:r>
-      <w:r>
-        <w:rPr>
-          <w:rFonts w:ascii="Arial" w:hAnsi="Arial" w:cs="Arial"/>
-          <w:noProof/>
-        </w:rPr>
-        <w:t xml:space="preserve"> </w:t>
-      </w:r>
-    </w:p>
-    <w:p>
-      <w:pPr>
-        <w:rPr>
-          <w:rFonts w:ascii="Arial" w:hAnsi="Arial" w:cs="Arial"/>
-          <w:noProof/>
-        </w:rPr>
-      </w:pPr>
-      <w:r>
-        <w:rPr>
-          <w:rFonts w:ascii="Arial" w:hAnsi="Arial" w:cs="Arial"/>
-          <w:noProof/>
-        </w:rPr>
-        <w:t>SELECT concat_ws(“,”, role) , salary FROM teamplayer;</w:t>
-      </w:r>
-    </w:p>
-    <w:p>
-      <w:pPr>
-        <w:rPr>
-          <w:rFonts w:ascii="Arial" w:hAnsi="Arial" w:cs="Arial"/>
-          <w:noProof/>
-        </w:rPr>
-      </w:pPr>
-      <w:r>
-        <w:rPr>
-          <w:rFonts w:ascii="Arial" w:hAnsi="Arial" w:cs="Arial"/>
-          <w:b/>
-          <w:noProof/>
-        </w:rPr>
-        <w:t xml:space="preserve">Input Command 10 </w:t>
-      </w:r>
-      <w:r>
-        <w:rPr>
-          <w:rFonts w:ascii="Arial" w:hAnsi="Arial" w:cs="Arial"/>
-          <w:noProof/>
-        </w:rPr>
-        <w:t xml:space="preserve">: </w:t>
-      </w:r>
-    </w:p>
-    <w:p>
-      <w:pPr>
-        <w:rPr>
-          <w:rFonts w:ascii="Arial" w:hAnsi="Arial" w:cs="Arial"/>
-          <w:noProof/>
-        </w:rPr>
-      </w:pPr>
+          <w:b/>
+          <w:noProof/>
+        </w:rPr>
+      </w:pPr>
+      <w:r>
+        <w:rPr>
+          <w:rFonts w:ascii="Arial" w:hAnsi="Arial" w:cs="Arial"/>
+          <w:b/>
+          <w:noProof/>
+        </w:rPr>
+        <w:t xml:space="preserve">FinalUDF.jar </w:t>
+      </w:r>
       <w:bookmarkStart w:id="0" w:name="_GoBack"/>
       <w:bookmarkEnd w:id="0"/>
+      <w:r>
+        <w:rPr>
+          <w:rFonts w:ascii="Arial" w:hAnsi="Arial" w:cs="Arial"/>
+          <w:b/>
+          <w:noProof/>
+        </w:rPr>
+        <w:t>JAR File has been created from packageHive.MyUDF jav</w:t>
+      </w:r>
+      <w:r>
+        <w:rPr>
+          <w:rFonts w:ascii="Arial" w:hAnsi="Arial" w:cs="Arial"/>
+          <w:b/>
+          <w:noProof/>
+        </w:rPr>
+        <w:t>a program after compilation.</w:t>
+      </w:r>
+    </w:p>
+    <w:p>
+      <w:pPr>
+        <w:rPr>
+          <w:rFonts w:ascii="Arial" w:hAnsi="Arial" w:cs="Arial"/>
+          <w:noProof/>
+        </w:rPr>
+      </w:pPr>
+      <w:r>
+        <w:rPr>
+          <w:rFonts w:ascii="Arial" w:hAnsi="Arial" w:cs="Arial"/>
+          <w:b/>
+          <w:noProof/>
+        </w:rPr>
+        <w:t>Input Command 1:</w:t>
+      </w:r>
+      <w:r>
+        <w:rPr>
+          <w:rFonts w:ascii="Arial" w:hAnsi="Arial" w:cs="Arial"/>
+          <w:noProof/>
+        </w:rPr>
+        <w:t xml:space="preserve"> </w:t>
+      </w:r>
+    </w:p>
+    <w:p>
+      <w:pPr>
+        <w:rPr>
+          <w:rFonts w:ascii="Arial" w:hAnsi="Arial" w:cs="Arial"/>
+          <w:noProof/>
+        </w:rPr>
+      </w:pPr>
+      <w:r>
+        <w:rPr>
+          <w:rFonts w:ascii="Arial" w:hAnsi="Arial" w:cs="Arial"/>
+          <w:noProof/>
+        </w:rPr>
+        <w:t>ADD JAR /home/cloudera/Downloads/finaludf.jar  ;</w:t>
+      </w:r>
+    </w:p>
+    <w:p>
+      <w:pPr>
+        <w:rPr>
+          <w:rFonts w:ascii="Arial" w:hAnsi="Arial" w:cs="Arial"/>
+          <w:b/>
+          <w:noProof/>
+        </w:rPr>
+      </w:pPr>
+      <w:r>
+        <w:rPr>
+          <w:rFonts w:ascii="Arial" w:hAnsi="Arial" w:cs="Arial"/>
+          <w:b/>
+          <w:noProof/>
+        </w:rPr>
+        <w:t>Input Command 2:</w:t>
+      </w:r>
+    </w:p>
+    <w:p>
+      <w:pPr>
+        <w:rPr>
+          <w:rFonts w:ascii="Arial" w:hAnsi="Arial" w:cs="Arial"/>
+          <w:noProof/>
+        </w:rPr>
+      </w:pPr>
+      <w:r>
+        <w:rPr>
+          <w:rFonts w:ascii="Arial" w:hAnsi="Arial" w:cs="Arial"/>
+          <w:noProof/>
+        </w:rPr>
+        <w:t xml:space="preserve"> CREATE TEMPORARY FUNCTION concat_ws AS ‘packageHive.MyUDF’;</w:t>
+      </w:r>
+    </w:p>
+    <w:p>
+      <w:pPr>
+        <w:rPr>
+          <w:rFonts w:ascii="Arial" w:hAnsi="Arial" w:cs="Arial"/>
+          <w:noProof/>
+        </w:rPr>
+      </w:pPr>
+      <w:r>
+        <w:rPr>
+          <w:rFonts w:ascii="Arial" w:hAnsi="Arial" w:cs="Arial"/>
+          <w:b/>
+          <w:noProof/>
+        </w:rPr>
+        <w:t>Input Command 3</w:t>
+      </w:r>
+      <w:r>
+        <w:rPr>
+          <w:rFonts w:ascii="Arial" w:hAnsi="Arial" w:cs="Arial"/>
+          <w:b/>
+          <w:noProof/>
+        </w:rPr>
+        <w:t>:</w:t>
+      </w:r>
+      <w:r>
+        <w:rPr>
+          <w:rFonts w:ascii="Arial" w:hAnsi="Arial" w:cs="Arial"/>
+          <w:noProof/>
+        </w:rPr>
+        <w:t xml:space="preserve"> </w:t>
+      </w:r>
+    </w:p>
+    <w:p>
+      <w:pPr>
+        <w:rPr>
+          <w:rFonts w:ascii="Arial" w:hAnsi="Arial" w:cs="Arial"/>
+          <w:noProof/>
+        </w:rPr>
+      </w:pPr>
+      <w:r>
+        <w:rPr>
+          <w:rFonts w:ascii="Arial" w:hAnsi="Arial" w:cs="Arial"/>
+          <w:noProof/>
+        </w:rPr>
+        <w:t>CREATE DATABASE IF NOT EXISTS MYUDFDEMO;</w:t>
+      </w:r>
+    </w:p>
+    <w:p>
+      <w:pPr>
+        <w:rPr>
+          <w:rFonts w:ascii="Arial" w:hAnsi="Arial" w:cs="Arial"/>
+          <w:noProof/>
+        </w:rPr>
+      </w:pPr>
+      <w:r>
+        <w:rPr>
+          <w:rFonts w:ascii="Arial" w:hAnsi="Arial" w:cs="Arial"/>
+          <w:b/>
+          <w:noProof/>
+        </w:rPr>
+        <w:t>Input Command 4:</w:t>
+      </w:r>
+      <w:r>
+        <w:rPr>
+          <w:rFonts w:ascii="Arial" w:hAnsi="Arial" w:cs="Arial"/>
+          <w:noProof/>
+        </w:rPr>
+        <w:t xml:space="preserve"> </w:t>
+      </w:r>
+    </w:p>
+    <w:p>
+      <w:pPr>
+        <w:rPr>
+          <w:rFonts w:ascii="Arial" w:hAnsi="Arial" w:cs="Arial"/>
+          <w:noProof/>
+        </w:rPr>
+      </w:pPr>
+      <w:r>
+        <w:rPr>
+          <w:rFonts w:ascii="Arial" w:hAnsi="Arial" w:cs="Arial"/>
+          <w:noProof/>
+        </w:rPr>
+        <w:t>CREATE TABLE IF NOT EXISTS teamplayer( empid int, role array&lt;string&gt;,salary int)</w:t>
+      </w:r>
+    </w:p>
+    <w:p>
+      <w:pPr>
+        <w:rPr>
+          <w:rFonts w:ascii="Arial" w:hAnsi="Arial" w:cs="Arial"/>
+          <w:noProof/>
+        </w:rPr>
+      </w:pPr>
+      <w:r>
+        <w:rPr>
+          <w:rFonts w:ascii="Arial" w:hAnsi="Arial" w:cs="Arial"/>
+          <w:noProof/>
+        </w:rPr>
+        <w:t xml:space="preserve">Row format field terminated by ‘,’ </w:t>
+      </w:r>
+    </w:p>
+    <w:p>
+      <w:pPr>
+        <w:rPr>
+          <w:rFonts w:ascii="Arial" w:hAnsi="Arial" w:cs="Arial"/>
+          <w:noProof/>
+        </w:rPr>
+      </w:pPr>
+      <w:r>
+        <w:rPr>
+          <w:rFonts w:ascii="Arial" w:hAnsi="Arial" w:cs="Arial"/>
+          <w:noProof/>
+        </w:rPr>
+        <w:t>Collection items terminated by ‘~’</w:t>
+      </w:r>
+    </w:p>
+    <w:p>
+      <w:pPr>
+        <w:rPr>
+          <w:rFonts w:ascii="Arial" w:hAnsi="Arial" w:cs="Arial"/>
+          <w:noProof/>
+        </w:rPr>
+      </w:pPr>
+      <w:r>
+        <w:rPr>
+          <w:rFonts w:ascii="Arial" w:hAnsi="Arial" w:cs="Arial"/>
+          <w:noProof/>
+        </w:rPr>
+        <w:t>;</w:t>
+      </w:r>
+    </w:p>
+    <w:p>
+      <w:pPr>
+        <w:rPr>
+          <w:rFonts w:ascii="Arial" w:hAnsi="Arial" w:cs="Arial"/>
+          <w:noProof/>
+        </w:rPr>
+      </w:pPr>
+      <w:r>
+        <w:rPr>
+          <w:rFonts w:ascii="Arial" w:hAnsi="Arial" w:cs="Arial"/>
+          <w:b/>
+          <w:noProof/>
+        </w:rPr>
+        <w:t>Input Command 5:</w:t>
+      </w:r>
+      <w:r>
+        <w:rPr>
+          <w:rFonts w:ascii="Arial" w:hAnsi="Arial" w:cs="Arial"/>
+          <w:noProof/>
+        </w:rPr>
+        <w:t xml:space="preserve"> </w:t>
+      </w:r>
+    </w:p>
+    <w:p>
+      <w:pPr>
+        <w:rPr>
+          <w:rFonts w:ascii="Arial" w:hAnsi="Arial" w:cs="Arial"/>
+          <w:noProof/>
+        </w:rPr>
+      </w:pPr>
+      <w:r>
+        <w:rPr>
+          <w:rFonts w:ascii="Arial" w:hAnsi="Arial" w:cs="Arial"/>
+          <w:noProof/>
+        </w:rPr>
+        <w:t xml:space="preserve">LOAD DATA LOCAL INPATH ‘/home/cloudera/chhaya/hive/role.txt’ </w:t>
+      </w:r>
+    </w:p>
+    <w:p>
+      <w:pPr>
+        <w:rPr>
+          <w:rFonts w:ascii="Arial" w:hAnsi="Arial" w:cs="Arial"/>
+          <w:noProof/>
+        </w:rPr>
+      </w:pPr>
+      <w:r>
+        <w:rPr>
+          <w:rFonts w:ascii="Arial" w:hAnsi="Arial" w:cs="Arial"/>
+          <w:noProof/>
+        </w:rPr>
+        <w:t>INTO TABLE teamplayer;</w:t>
+      </w:r>
+    </w:p>
+    <w:p>
+      <w:pPr>
+        <w:rPr>
+          <w:rFonts w:ascii="Arial" w:hAnsi="Arial" w:cs="Arial"/>
+          <w:b/>
+          <w:noProof/>
+        </w:rPr>
+      </w:pPr>
+      <w:r>
+        <w:rPr>
+          <w:rFonts w:ascii="Arial" w:hAnsi="Arial" w:cs="Arial"/>
+          <w:b/>
+          <w:noProof/>
+        </w:rPr>
+        <w:t>Input Command 6:</w:t>
+      </w:r>
+    </w:p>
+    <w:p>
+      <w:pPr>
+        <w:rPr>
+          <w:rFonts w:ascii="Arial" w:hAnsi="Arial" w:cs="Arial"/>
+          <w:noProof/>
+        </w:rPr>
+      </w:pPr>
+      <w:r>
+        <w:rPr>
+          <w:rFonts w:ascii="Arial" w:hAnsi="Arial" w:cs="Arial"/>
+          <w:noProof/>
+        </w:rPr>
+        <w:t xml:space="preserve"> SELECT * FROM teamplayer :</w:t>
+      </w:r>
+    </w:p>
+    <w:p>
+      <w:pPr>
+        <w:rPr>
+          <w:rFonts w:ascii="Arial" w:hAnsi="Arial" w:cs="Arial"/>
+          <w:b/>
+          <w:noProof/>
+        </w:rPr>
+      </w:pPr>
+      <w:r>
+        <w:rPr>
+          <w:rFonts w:ascii="Arial" w:hAnsi="Arial" w:cs="Arial"/>
+          <w:b/>
+          <w:noProof/>
+        </w:rPr>
+        <w:t>Input Command 7:</w:t>
+      </w:r>
+    </w:p>
+    <w:p>
+      <w:pPr>
+        <w:rPr>
+          <w:rFonts w:ascii="Arial" w:hAnsi="Arial" w:cs="Arial"/>
+          <w:noProof/>
+        </w:rPr>
+      </w:pPr>
+      <w:r>
+        <w:rPr>
+          <w:rFonts w:ascii="Arial" w:hAnsi="Arial" w:cs="Arial"/>
+          <w:noProof/>
+        </w:rPr>
+        <w:t xml:space="preserve"> SELECT concat_ws(“:”</w:t>
+      </w:r>
+      <w:r>
+        <w:rPr>
+          <w:rFonts w:ascii="Arial" w:hAnsi="Arial" w:cs="Arial"/>
+          <w:noProof/>
+        </w:rPr>
+        <w:t>,role) FROM</w:t>
+      </w:r>
+      <w:r>
+        <w:rPr>
+          <w:rFonts w:ascii="Arial" w:hAnsi="Arial" w:cs="Arial"/>
+          <w:noProof/>
+        </w:rPr>
+        <w:t xml:space="preserve"> teamplayer;</w:t>
+      </w:r>
+    </w:p>
+    <w:p>
+      <w:pPr>
+        <w:rPr>
+          <w:rFonts w:ascii="Arial" w:hAnsi="Arial" w:cs="Arial"/>
+          <w:noProof/>
+        </w:rPr>
+      </w:pPr>
+      <w:r>
+        <w:rPr>
+          <w:rFonts w:ascii="Arial" w:hAnsi="Arial" w:cs="Arial"/>
+          <w:b/>
+          <w:noProof/>
+        </w:rPr>
+        <w:t>Input Command 8:</w:t>
+      </w:r>
+      <w:r>
+        <w:rPr>
+          <w:rFonts w:ascii="Arial" w:hAnsi="Arial" w:cs="Arial"/>
+          <w:noProof/>
+        </w:rPr>
+        <w:t xml:space="preserve"> </w:t>
+      </w:r>
+    </w:p>
+    <w:p>
+      <w:pPr>
+        <w:rPr>
+          <w:rFonts w:ascii="Arial" w:hAnsi="Arial" w:cs="Arial"/>
+          <w:noProof/>
+        </w:rPr>
+      </w:pPr>
+      <w:r>
+        <w:rPr>
+          <w:rFonts w:ascii="Arial" w:hAnsi="Arial" w:cs="Arial"/>
+          <w:noProof/>
+        </w:rPr>
+        <w:t xml:space="preserve">SELECT </w:t>
+      </w:r>
+      <w:r>
+        <w:rPr>
+          <w:rFonts w:ascii="Arial" w:hAnsi="Arial" w:cs="Arial"/>
+          <w:noProof/>
+        </w:rPr>
+        <w:t>concat_ws(“~”,role) FROM teamplayer;</w:t>
+      </w:r>
+    </w:p>
+    <w:p>
+      <w:pPr>
+        <w:rPr>
+          <w:rFonts w:ascii="Arial" w:hAnsi="Arial" w:cs="Arial"/>
+          <w:noProof/>
+        </w:rPr>
+      </w:pPr>
+      <w:r>
+        <w:rPr>
+          <w:rFonts w:ascii="Arial" w:hAnsi="Arial" w:cs="Arial"/>
+          <w:b/>
+          <w:noProof/>
+        </w:rPr>
+        <w:t>Input Command 9:</w:t>
+      </w:r>
+      <w:r>
+        <w:rPr>
+          <w:rFonts w:ascii="Arial" w:hAnsi="Arial" w:cs="Arial"/>
+          <w:noProof/>
+        </w:rPr>
+        <w:t xml:space="preserve"> </w:t>
+      </w:r>
+    </w:p>
+    <w:p>
+      <w:pPr>
+        <w:rPr>
+          <w:rFonts w:ascii="Arial" w:hAnsi="Arial" w:cs="Arial"/>
+          <w:noProof/>
+        </w:rPr>
+      </w:pPr>
+      <w:r>
+        <w:rPr>
+          <w:rFonts w:ascii="Arial" w:hAnsi="Arial" w:cs="Arial"/>
+          <w:noProof/>
+        </w:rPr>
+        <w:t>SELECT concat_ws(“,”, role) , salary FROM teamplayer;</w:t>
+      </w:r>
+    </w:p>
+    <w:p>
+      <w:pPr>
+        <w:rPr>
+          <w:rFonts w:ascii="Arial" w:hAnsi="Arial" w:cs="Arial"/>
+          <w:noProof/>
+        </w:rPr>
+      </w:pPr>
+      <w:r>
+        <w:rPr>
+          <w:rFonts w:ascii="Arial" w:hAnsi="Arial" w:cs="Arial"/>
+          <w:b/>
+          <w:noProof/>
+        </w:rPr>
+        <w:t xml:space="preserve">Input Command 10 </w:t>
+      </w:r>
+      <w:r>
+        <w:rPr>
+          <w:rFonts w:ascii="Arial" w:hAnsi="Arial" w:cs="Arial"/>
+          <w:noProof/>
+        </w:rPr>
+        <w:t xml:space="preserve">: </w:t>
+      </w:r>
+    </w:p>
+    <w:p>
+      <w:pPr>
+        <w:rPr>
+          <w:rFonts w:ascii="Arial" w:hAnsi="Arial" w:cs="Arial"/>
+          <w:noProof/>
+        </w:rPr>
+      </w:pPr>
       <w:r>
         <w:rPr>
           <w:rFonts w:ascii="Arial" w:hAnsi="Arial" w:cs="Arial"/>
@@ -1619,7 +1652,7 @@
 </file>
 
 <file path=customXml/itemProps1.xml><?xml version="1.0" encoding="utf-8"?>
-<ds:datastoreItem xmlns:ds="http://schemas.openxmlformats.org/officeDocument/2006/customXml" ds:itemID="{57701000-B933-4E63-8F45-B6811D3C67CB}">
+<ds:datastoreItem xmlns:ds="http://schemas.openxmlformats.org/officeDocument/2006/customXml" ds:itemID="{C910A025-12FB-4A21-9B0D-CB333C103082}">
   <ds:schemaRefs>
     <ds:schemaRef ds:uri="http://schemas.openxmlformats.org/officeDocument/2006/bibliography"/>
   </ds:schemaRefs>
